--- a/AnyToMarkdown.Tests/Resources/sample.docx
+++ b/AnyToMarkdown.Tests/Resources/sample.docx
@@ -140,6 +140,7 @@
             <w:tcW w:w="2829" w:type="dxa"/>
           </w:tcPr>
           <w:p>
+            <w:bookmarkStart w:id="0" w:name="_GoBack" w:colFirst="1" w:colLast="1"/>
             <w:r>
               <w:rPr>
                 <w:rFonts w:hint="eastAsia"/>
@@ -156,6 +157,9 @@
             <w:tcW w:w="2829" w:type="dxa"/>
           </w:tcPr>
           <w:p>
+            <w:pPr>
+              <w:jc w:val="right"/>
+            </w:pPr>
             <w:r>
               <w:rPr>
                 <w:rFonts w:hint="eastAsia"/>
@@ -206,6 +210,9 @@
             <w:tcW w:w="2829" w:type="dxa"/>
           </w:tcPr>
           <w:p>
+            <w:pPr>
+              <w:jc w:val="right"/>
+            </w:pPr>
             <w:r>
               <w:t>100</w:t>
             </w:r>
@@ -250,6 +257,9 @@
             <w:tcW w:w="2829" w:type="dxa"/>
           </w:tcPr>
           <w:p>
+            <w:pPr>
+              <w:jc w:val="right"/>
+            </w:pPr>
             <w:r>
               <w:rPr>
                 <w:rFonts w:hint="eastAsia"/>
@@ -275,6 +285,7 @@
           </w:p>
         </w:tc>
       </w:tr>
+      <w:bookmarkEnd w:id="0"/>
     </w:tbl>
     <w:p/>
     <w:tbl>
@@ -372,10 +383,7 @@
         <w:t>青色文字</w:t>
       </w:r>
     </w:p>
-    <w:p>
-      <w:bookmarkStart w:id="0" w:name="_GoBack"/>
-      <w:bookmarkEnd w:id="0"/>
-    </w:p>
+    <w:p/>
     <w:p>
       <w:r>
         <w:rPr>
@@ -1409,7 +1417,7 @@
 </file>
 
 <file path=customXml/itemProps1.xml><?xml version="1.0" encoding="utf-8"?>
-<ds:datastoreItem xmlns:ds="http://schemas.openxmlformats.org/officeDocument/2006/customXml" ds:itemID="{635FA138-D9AB-8B40-A26B-9CBEFF35E5B6}">
+<ds:datastoreItem xmlns:ds="http://schemas.openxmlformats.org/officeDocument/2006/customXml" ds:itemID="{5FB89FDF-64D3-7A4D-9CCF-F2F2FB16D3B3}">
   <ds:schemaRefs>
     <ds:schemaRef ds:uri="http://schemas.openxmlformats.org/officeDocument/2006/bibliography"/>
   </ds:schemaRefs>
